--- a/Elikem_Gale-Zoyiku_Lab4/Elikem_Gale-Zoyiku_Problem2_Reflection.docx
+++ b/Elikem_Gale-Zoyiku_Lab4/Elikem_Gale-Zoyiku_Problem2_Reflection.docx
@@ -686,7 +686,23 @@
           <w:sz w:val="24"/>
           <w:szCs w:val="24"/>
         </w:rPr>
-        <w:t xml:space="preserve"> and at the rear to keep the order of arrival. Here are the changes </w:t>
+        <w:t xml:space="preserve"> and </w:t>
+      </w:r>
+      <w:r>
+        <w:rPr>
+          <w:rFonts w:ascii="Times New Roman" w:hAnsi="Times New Roman" w:cs="Times New Roman"/>
+          <w:sz w:val="24"/>
+          <w:szCs w:val="24"/>
+        </w:rPr>
+        <w:t xml:space="preserve">normal-priority tasks </w:t>
+      </w:r>
+      <w:r>
+        <w:rPr>
+          <w:rFonts w:ascii="Times New Roman" w:hAnsi="Times New Roman" w:cs="Times New Roman"/>
+          <w:sz w:val="24"/>
+          <w:szCs w:val="24"/>
+        </w:rPr>
+        <w:t xml:space="preserve">at the rear to keep the order of arrival. Here are the changes </w:t>
       </w:r>
       <w:r>
         <w:rPr>
@@ -871,7 +887,7 @@
           <w:sz w:val="18"/>
           <w:szCs w:val="18"/>
         </w:rPr>
-        <w:t xml:space="preserve">    if task.getPriority() &gt;= 5:</w:t>
+        <w:t xml:space="preserve">    if task.getPriority() &gt; 5:</w:t>
       </w:r>
     </w:p>
     <w:p>
@@ -995,7 +1011,15 @@
           <w:sz w:val="18"/>
           <w:szCs w:val="18"/>
         </w:rPr>
-        <w:t xml:space="preserve">            Find the end index of high-priority tasks.</w:t>
+        <w:t xml:space="preserve">            </w:t>
+      </w:r>
+      <w:r>
+        <w:rPr>
+          <w:rFonts w:ascii="Consolas" w:hAnsi="Consolas" w:cs="Times New Roman"/>
+          <w:sz w:val="18"/>
+          <w:szCs w:val="18"/>
+        </w:rPr>
+        <w:t>Pop the current front of the Deque.</w:t>
       </w:r>
     </w:p>
     <w:p>
@@ -1014,7 +1038,72 @@
           <w:sz w:val="18"/>
           <w:szCs w:val="18"/>
         </w:rPr>
-        <w:t xml:space="preserve">            if there are high-priority tasks in the </w:t>
+        <w:t xml:space="preserve">                Place the new high-priority task at the front of the Deque.</w:t>
+      </w:r>
+    </w:p>
+    <w:p>
+      <w:pPr>
+        <w:ind w:left="1440"/>
+        <w:jc w:val="both"/>
+        <w:rPr>
+          <w:rFonts w:ascii="Consolas" w:hAnsi="Consolas" w:cs="Times New Roman"/>
+          <w:sz w:val="18"/>
+          <w:szCs w:val="18"/>
+        </w:rPr>
+      </w:pPr>
+      <w:r>
+        <w:rPr>
+          <w:rFonts w:ascii="Consolas" w:hAnsi="Consolas" w:cs="Times New Roman"/>
+          <w:sz w:val="18"/>
+          <w:szCs w:val="18"/>
+        </w:rPr>
+        <w:t xml:space="preserve">               Put the popped front back onto the front of the Deque</w:t>
+      </w:r>
+      <w:r>
+        <w:rPr>
+          <w:rFonts w:ascii="Consolas" w:hAnsi="Consolas" w:cs="Times New Roman"/>
+          <w:sz w:val="18"/>
+          <w:szCs w:val="18"/>
+        </w:rPr>
+        <w:t xml:space="preserve">    </w:t>
+      </w:r>
+    </w:p>
+    <w:p>
+      <w:pPr>
+        <w:ind w:left="1440"/>
+        <w:jc w:val="both"/>
+        <w:rPr>
+          <w:rFonts w:ascii="Consolas" w:hAnsi="Consolas" w:cs="Times New Roman"/>
+          <w:sz w:val="18"/>
+          <w:szCs w:val="18"/>
+        </w:rPr>
+      </w:pPr>
+      <w:r>
+        <w:rPr>
+          <w:rFonts w:ascii="Consolas" w:hAnsi="Consolas" w:cs="Times New Roman"/>
+          <w:sz w:val="18"/>
+          <w:szCs w:val="18"/>
+        </w:rPr>
+        <w:t>else:</w:t>
+      </w:r>
+    </w:p>
+    <w:p>
+      <w:pPr>
+        <w:ind w:left="1440"/>
+        <w:jc w:val="both"/>
+        <w:rPr>
+          <w:rFonts w:ascii="Consolas" w:hAnsi="Consolas" w:cs="Times New Roman"/>
+          <w:sz w:val="18"/>
+          <w:szCs w:val="18"/>
+        </w:rPr>
+      </w:pPr>
+      <w:r>
+        <w:rPr>
+          <w:rFonts w:ascii="Consolas" w:hAnsi="Consolas" w:cs="Times New Roman"/>
+          <w:sz w:val="18"/>
+          <w:szCs w:val="18"/>
+        </w:rPr>
+        <w:t xml:space="preserve">        Push the task to the rear of the </w:t>
       </w:r>
       <w:r>
         <w:rPr>
@@ -1030,116 +1119,28 @@
           <w:sz w:val="18"/>
           <w:szCs w:val="18"/>
         </w:rPr>
-        <w:t>eque:</w:t>
-      </w:r>
-    </w:p>
-    <w:p>
-      <w:pPr>
-        <w:ind w:left="1440"/>
-        <w:jc w:val="both"/>
-        <w:rPr>
-          <w:rFonts w:ascii="Consolas" w:hAnsi="Consolas" w:cs="Times New Roman"/>
-          <w:sz w:val="18"/>
-          <w:szCs w:val="18"/>
-        </w:rPr>
-      </w:pPr>
-      <w:r>
-        <w:rPr>
-          <w:rFonts w:ascii="Consolas" w:hAnsi="Consolas" w:cs="Times New Roman"/>
-          <w:sz w:val="18"/>
-          <w:szCs w:val="18"/>
-        </w:rPr>
-        <w:t xml:space="preserve">                Move the tasks to accommodate the new high-priority task.</w:t>
-      </w:r>
-    </w:p>
-    <w:p>
-      <w:pPr>
-        <w:ind w:left="1440"/>
-        <w:jc w:val="both"/>
-        <w:rPr>
-          <w:rFonts w:ascii="Consolas" w:hAnsi="Consolas" w:cs="Times New Roman"/>
-          <w:sz w:val="18"/>
-          <w:szCs w:val="18"/>
-        </w:rPr>
-      </w:pPr>
-      <w:r>
-        <w:rPr>
-          <w:rFonts w:ascii="Consolas" w:hAnsi="Consolas" w:cs="Times New Roman"/>
-          <w:sz w:val="18"/>
-          <w:szCs w:val="18"/>
-        </w:rPr>
-        <w:t xml:space="preserve">                Place the new high-priority task at the front of the </w:t>
-      </w:r>
-      <w:r>
-        <w:rPr>
-          <w:rFonts w:ascii="Consolas" w:hAnsi="Consolas" w:cs="Times New Roman"/>
-          <w:sz w:val="18"/>
-          <w:szCs w:val="18"/>
-        </w:rPr>
-        <w:t>D</w:t>
-      </w:r>
-      <w:r>
-        <w:rPr>
-          <w:rFonts w:ascii="Consolas" w:hAnsi="Consolas" w:cs="Times New Roman"/>
-          <w:sz w:val="18"/>
-          <w:szCs w:val="18"/>
-        </w:rPr>
         <w:t>eque.</w:t>
       </w:r>
     </w:p>
     <w:p>
       <w:pPr>
-        <w:ind w:left="1440"/>
-        <w:jc w:val="both"/>
-        <w:rPr>
-          <w:rFonts w:ascii="Consolas" w:hAnsi="Consolas" w:cs="Times New Roman"/>
-          <w:sz w:val="18"/>
-          <w:szCs w:val="18"/>
-        </w:rPr>
-      </w:pPr>
-      <w:r>
-        <w:rPr>
-          <w:rFonts w:ascii="Consolas" w:hAnsi="Consolas" w:cs="Times New Roman"/>
-          <w:sz w:val="18"/>
-          <w:szCs w:val="18"/>
-        </w:rPr>
-        <w:t xml:space="preserve">    else:</w:t>
-      </w:r>
-    </w:p>
-    <w:p>
-      <w:pPr>
-        <w:ind w:left="1440"/>
-        <w:jc w:val="both"/>
-        <w:rPr>
-          <w:rFonts w:ascii="Consolas" w:hAnsi="Consolas" w:cs="Times New Roman"/>
-          <w:sz w:val="18"/>
-          <w:szCs w:val="18"/>
-        </w:rPr>
-      </w:pPr>
-      <w:r>
-        <w:rPr>
-          <w:rFonts w:ascii="Consolas" w:hAnsi="Consolas" w:cs="Times New Roman"/>
-          <w:sz w:val="18"/>
-          <w:szCs w:val="18"/>
-        </w:rPr>
-        <w:t xml:space="preserve">        Push the task to the rear of the </w:t>
-      </w:r>
-      <w:r>
-        <w:rPr>
-          <w:rFonts w:ascii="Consolas" w:hAnsi="Consolas" w:cs="Times New Roman"/>
-          <w:sz w:val="18"/>
-          <w:szCs w:val="18"/>
-        </w:rPr>
-        <w:t>D</w:t>
-      </w:r>
-      <w:r>
-        <w:rPr>
-          <w:rFonts w:ascii="Consolas" w:hAnsi="Consolas" w:cs="Times New Roman"/>
-          <w:sz w:val="18"/>
-          <w:szCs w:val="18"/>
-        </w:rPr>
-        <w:t>eque.</w:t>
-      </w:r>
+        <w:jc w:val="both"/>
+        <w:rPr>
+          <w:rFonts w:ascii="Consolas" w:hAnsi="Consolas" w:cs="Times New Roman"/>
+          <w:sz w:val="18"/>
+          <w:szCs w:val="18"/>
+        </w:rPr>
+      </w:pPr>
+    </w:p>
+    <w:p>
+      <w:pPr>
+        <w:jc w:val="both"/>
+        <w:rPr>
+          <w:rFonts w:ascii="Consolas" w:hAnsi="Consolas" w:cs="Times New Roman"/>
+          <w:sz w:val="18"/>
+          <w:szCs w:val="18"/>
+        </w:rPr>
+      </w:pPr>
     </w:p>
     <w:p>
       <w:pPr>
@@ -1671,7 +1672,27 @@
           <w:sz w:val="18"/>
           <w:szCs w:val="18"/>
         </w:rPr>
-        <w:t>this will prevent normal-priority task overshadowing</w:t>
+        <w:t>this will prevent normal-priority task</w:t>
+      </w:r>
+      <w:r>
+        <w:rPr>
+          <w:rFonts w:ascii="Consolas" w:hAnsi="Consolas" w:cs="Times New Roman"/>
+          <w:i/>
+          <w:iCs/>
+          <w:sz w:val="18"/>
+          <w:szCs w:val="18"/>
+        </w:rPr>
+        <w:t>s</w:t>
+      </w:r>
+      <w:r>
+        <w:rPr>
+          <w:rFonts w:ascii="Consolas" w:hAnsi="Consolas" w:cs="Times New Roman"/>
+          <w:i/>
+          <w:iCs/>
+          <w:sz w:val="18"/>
+          <w:szCs w:val="18"/>
+        </w:rPr>
+        <w:t xml:space="preserve"> overshadowing</w:t>
       </w:r>
       <w:r>
         <w:rPr>
@@ -1688,6 +1709,26 @@
           <w:szCs w:val="18"/>
         </w:rPr>
         <w:t>.</w:t>
+      </w:r>
+    </w:p>
+    <w:p>
+      <w:pPr>
+        <w:ind w:left="1440"/>
+        <w:jc w:val="both"/>
+        <w:rPr>
+          <w:rFonts w:ascii="Consolas" w:hAnsi="Consolas" w:cs="Times New Roman"/>
+          <w:sz w:val="18"/>
+          <w:szCs w:val="18"/>
+        </w:rPr>
+      </w:pPr>
+      <w:r>
+        <w:rPr>
+          <w:rFonts w:ascii="Consolas" w:hAnsi="Consolas" w:cs="Times New Roman"/>
+          <w:sz w:val="18"/>
+          <w:szCs w:val="18"/>
+        </w:rPr>
+        <w:tab/>
+        <w:t xml:space="preserve">    Rotate back to the high-priority tasks, and repeat this process.</w:t>
       </w:r>
     </w:p>
     <w:p>
